--- a/arb/docx/49.content.docx
+++ b/arb/docx/49.content.docx
@@ -32,19 +32,19 @@
     </w:p>
     <w:p>
       <w:pPr>
-        <w:pStyle w:val="Heading2"/>
         <w:bidi/>
       </w:pPr>
       <w:r>
         <w:rPr>
           <w:lang w:val="ar_AE" w:bidi="ar_AE"/>
         </w:rPr>
-        <w:t>License Information</w:t>
-      </w:r>
-      <w:r>
-        <w:rPr>
-          <w:lang w:val="ar_AE" w:bidi="ar_AE"/>
-        </w:rPr>
+      </w:r>
+      <w:r>
+        <w:rPr>
+          <w:b/>
+          <w:lang w:val="ar_AE" w:bidi="ar_AE"/>
+        </w:rPr>
+        <w:t>Aquifer Open Study Notes (Book Intros)</w:t>
       </w:r>
     </w:p>
     <w:p>
@@ -58,22 +58,9 @@
       </w:r>
       <w:r>
         <w:rPr>
-          <w:b/>
-          <w:lang w:val="ar_AE" w:bidi="ar_AE"/>
-        </w:rPr>
-        <w:t>ملاحظات الدراسة - مقدمات الكتب (تينديل)</w:t>
-      </w:r>
-      <w:r>
-        <w:rPr>
-          <w:lang w:val="ar_AE" w:bidi="ar_AE"/>
-        </w:rPr>
-        <w:t xml:space="preserve"> (Arabic) is based on</w:t>
-      </w:r>
-      <w:r>
-        <w:rPr>
-          <w:lang w:val="ar_AE" w:bidi="ar_AE"/>
-        </w:rPr>
-        <w:t xml:space="preserve">: </w:t>
+          <w:lang w:val="ar_AE" w:bidi="ar_AE"/>
+        </w:rPr>
+        <w:t xml:space="preserve">This work is an adaptation of </w:t>
       </w:r>
       <w:r>
         <w:rPr>
@@ -85,48 +72,19 @@
         <w:rPr>
           <w:lang w:val="ar_AE" w:bidi="ar_AE"/>
         </w:rPr>
-        <w:t xml:space="preserve">, </w:t>
-      </w:r>
-      <w:hyperlink r:id="rId13">
-        <w:r>
-          <w:rPr>
-            <w:lang w:val="ar_AE" w:bidi="ar_AE"/>
-          </w:rPr>
-          <w:rPr>
-            <w:color w:val="0000EE"/>
-            <w:u w:val="single"/>
-          </w:rPr>
-          <w:t>Tyndale House Publishers</w:t>
-        </w:r>
-      </w:hyperlink>
-      <w:r>
-        <w:rPr>
-          <w:lang w:val="ar_AE" w:bidi="ar_AE"/>
-        </w:rPr>
-        <w:t xml:space="preserve">, 2019, which is licensed under a </w:t>
-      </w:r>
-      <w:hyperlink r:id="rId14">
-        <w:r>
-          <w:rPr>
-            <w:lang w:val="ar_AE" w:bidi="ar_AE"/>
-          </w:rPr>
-          <w:rPr>
-            <w:color w:val="0000EE"/>
-            <w:u w:val="single"/>
-          </w:rPr>
-          <w:t>CC BY-SA 4.0 license</w:t>
-        </w:r>
-      </w:hyperlink>
-      <w:r>
-        <w:rPr>
-          <w:lang w:val="ar_AE" w:bidi="ar_AE"/>
-        </w:rPr>
-        <w:t>.</w:t>
-      </w:r>
-      <w:r>
-        <w:rPr>
-          <w:lang w:val="ar_AE" w:bidi="ar_AE"/>
-        </w:rPr>
+        <w:t xml:space="preserve"> © 2023 Tyndale House Publishers, licensed under the CC BY-SA 4.0 license. The adaptation, </w:t>
+      </w:r>
+      <w:r>
+        <w:rPr>
+          <w:lang w:val="ar_AE" w:bidi="ar_AE"/>
+        </w:rPr>
+        <w:t>Aquifer Open Study Notes</w:t>
+      </w:r>
+      <w:r>
+        <w:rPr>
+          <w:lang w:val="ar_AE" w:bidi="ar_AE"/>
+        </w:rPr>
+        <w:t>, was created by Mission Mutual and is also licensed under CC BY-SA 4.0.</w:t>
       </w:r>
     </w:p>
     <w:p>
@@ -142,7 +100,7 @@
         <w:rPr>
           <w:lang w:val="ar_AE" w:bidi="ar_AE"/>
         </w:rPr>
-        <w:t>This PDF version is provided under the same license.</w:t>
+        <w:t>This resource has been adapted into multiple languages, including English, Tok Pisin, Arabic (عربي), French (Français), Hindi (हिंदी), Indonesian (Bahasa Indonesia), Portuguese (Português), Russian (Русский), Spanish (Español), Swahili (Kiswahili), and Simplified Chinese (简体中文).</w:t>
       </w:r>
       <w:r>
         <w:rPr>
@@ -392,7 +350,7 @@
         </w:rPr>
         <w:t xml:space="preserve"> (</w:t>
       </w:r>
-      <w:hyperlink r:id="rId15">
+      <w:hyperlink r:id="rId13">
         <w:r>
           <w:rPr>
             <w:lang w:val="ar_AE" w:bidi="ar_AE"/>
@@ -422,7 +380,7 @@
         </w:rPr>
         <w:t xml:space="preserve"> (</w:t>
       </w:r>
-      <w:hyperlink r:id="rId16">
+      <w:hyperlink r:id="rId14">
         <w:r>
           <w:rPr>
             <w:lang w:val="ar_AE" w:bidi="ar_AE"/>
@@ -452,7 +410,7 @@
         </w:rPr>
         <w:t xml:space="preserve"> (</w:t>
       </w:r>
-      <w:hyperlink r:id="rId17">
+      <w:hyperlink r:id="rId15">
         <w:r>
           <w:rPr>
             <w:lang w:val="ar_AE" w:bidi="ar_AE"/>
@@ -470,7 +428,7 @@
         </w:rPr>
         <w:t xml:space="preserve">؛ </w:t>
       </w:r>
-      <w:hyperlink r:id="rId18">
+      <w:hyperlink r:id="rId16">
         <w:r>
           <w:rPr>
             <w:lang w:val="ar_AE" w:bidi="ar_AE"/>
@@ -488,7 +446,7 @@
         </w:rPr>
         <w:t xml:space="preserve">؛ </w:t>
       </w:r>
-      <w:hyperlink r:id="rId19">
+      <w:hyperlink r:id="rId17">
         <w:r>
           <w:rPr>
             <w:lang w:val="ar_AE" w:bidi="ar_AE"/>
@@ -506,7 +464,7 @@
         </w:rPr>
         <w:t xml:space="preserve">؛ </w:t>
       </w:r>
-      <w:hyperlink r:id="rId20">
+      <w:hyperlink r:id="rId18">
         <w:r>
           <w:rPr>
             <w:lang w:val="ar_AE" w:bidi="ar_AE"/>
@@ -615,7 +573,7 @@
         </w:rPr>
         <w:t xml:space="preserve"> (</w:t>
       </w:r>
-      <w:hyperlink r:id="rId21">
+      <w:hyperlink r:id="rId19">
         <w:r>
           <w:rPr>
             <w:lang w:val="ar_AE" w:bidi="ar_AE"/>
@@ -645,7 +603,7 @@
         </w:rPr>
         <w:t xml:space="preserve"> (</w:t>
       </w:r>
-      <w:hyperlink r:id="rId22">
+      <w:hyperlink r:id="rId20">
         <w:r>
           <w:rPr>
             <w:lang w:val="ar_AE" w:bidi="ar_AE"/>
@@ -685,7 +643,7 @@
         </w:rPr>
         <w:t xml:space="preserve"> (</w:t>
       </w:r>
-      <w:hyperlink r:id="rId23">
+      <w:hyperlink r:id="rId21">
         <w:r>
           <w:rPr>
             <w:lang w:val="ar_AE" w:bidi="ar_AE"/>
@@ -715,7 +673,7 @@
         </w:rPr>
         <w:t xml:space="preserve"> (</w:t>
       </w:r>
-      <w:hyperlink r:id="rId24">
+      <w:hyperlink r:id="rId22">
         <w:r>
           <w:rPr>
             <w:lang w:val="ar_AE" w:bidi="ar_AE"/>
@@ -745,7 +703,7 @@
         </w:rPr>
         <w:t xml:space="preserve"> (</w:t>
       </w:r>
-      <w:hyperlink r:id="rId25">
+      <w:hyperlink r:id="rId23">
         <w:r>
           <w:rPr>
             <w:lang w:val="ar_AE" w:bidi="ar_AE"/>
@@ -775,7 +733,7 @@
         </w:rPr>
         <w:t>(</w:t>
       </w:r>
-      <w:hyperlink r:id="rId26">
+      <w:hyperlink r:id="rId24">
         <w:r>
           <w:rPr>
             <w:lang w:val="ar_AE" w:bidi="ar_AE"/>
@@ -805,7 +763,7 @@
         </w:rPr>
         <w:t xml:space="preserve"> (</w:t>
       </w:r>
-      <w:hyperlink r:id="rId27">
+      <w:hyperlink r:id="rId25">
         <w:r>
           <w:rPr>
             <w:lang w:val="ar_AE" w:bidi="ar_AE"/>
@@ -857,7 +815,7 @@
         </w:rPr>
         <w:t xml:space="preserve"> (</w:t>
       </w:r>
-      <w:hyperlink r:id="rId28">
+      <w:hyperlink r:id="rId26">
         <w:r>
           <w:rPr>
             <w:lang w:val="ar_AE" w:bidi="ar_AE"/>
@@ -887,7 +845,7 @@
         </w:rPr>
         <w:t xml:space="preserve"> (</w:t>
       </w:r>
-      <w:hyperlink r:id="rId29">
+      <w:hyperlink r:id="rId27">
         <w:r>
           <w:rPr>
             <w:lang w:val="ar_AE" w:bidi="ar_AE"/>
@@ -927,7 +885,7 @@
         </w:rPr>
         <w:t xml:space="preserve"> (</w:t>
       </w:r>
-      <w:hyperlink r:id="rId30">
+      <w:hyperlink r:id="rId28">
         <w:r>
           <w:rPr>
             <w:lang w:val="ar_AE" w:bidi="ar_AE"/>
@@ -957,7 +915,7 @@
         </w:rPr>
         <w:t xml:space="preserve"> (</w:t>
       </w:r>
-      <w:hyperlink r:id="rId31">
+      <w:hyperlink r:id="rId29">
         <w:r>
           <w:rPr>
             <w:lang w:val="ar_AE" w:bidi="ar_AE"/>
@@ -1009,7 +967,7 @@
         </w:rPr>
         <w:t xml:space="preserve"> (</w:t>
       </w:r>
-      <w:hyperlink r:id="rId32">
+      <w:hyperlink r:id="rId30">
         <w:r>
           <w:rPr>
             <w:lang w:val="ar_AE" w:bidi="ar_AE"/>
@@ -1039,7 +997,7 @@
         </w:rPr>
         <w:t xml:space="preserve"> (</w:t>
       </w:r>
-      <w:hyperlink r:id="rId33">
+      <w:hyperlink r:id="rId31">
         <w:r>
           <w:rPr>
             <w:lang w:val="ar_AE" w:bidi="ar_AE"/>
@@ -1069,7 +1027,7 @@
         </w:rPr>
         <w:t xml:space="preserve"> (</w:t>
       </w:r>
-      <w:hyperlink r:id="rId34">
+      <w:hyperlink r:id="rId32">
         <w:r>
           <w:rPr>
             <w:lang w:val="ar_AE" w:bidi="ar_AE"/>
@@ -1144,7 +1102,7 @@
         </w:rPr>
         <w:t xml:space="preserve">، فصول </w:t>
       </w:r>
-      <w:hyperlink r:id="rId21">
+      <w:hyperlink r:id="rId19">
         <w:r>
           <w:rPr>
             <w:lang w:val="ar_AE" w:bidi="ar_AE"/>
@@ -1162,7 +1120,7 @@
         </w:rPr>
         <w:t xml:space="preserve"> تَضُمُّ أقسامًا كبيرةً من البركةِ، والتسبيح، والصلاة)؛ (3) التَّطَوُّرات في تفكيرِ الرَّسُول؛ (4) استخدام الرَّسُول لِكَتَبَةٍ مختلفين (انْظُرْ </w:t>
       </w:r>
-      <w:hyperlink r:id="rId35">
+      <w:hyperlink r:id="rId33">
         <w:r>
           <w:rPr>
             <w:lang w:val="ar_AE" w:bidi="ar_AE"/>
@@ -1251,7 +1209,7 @@
         </w:rPr>
         <w:t>(</w:t>
       </w:r>
-      <w:hyperlink r:id="rId36">
+      <w:hyperlink r:id="rId34">
         <w:r>
           <w:rPr>
             <w:lang w:val="ar_AE" w:bidi="ar_AE"/>
@@ -1281,7 +1239,7 @@
         </w:rPr>
         <w:t xml:space="preserve"> </w:t>
       </w:r>
-      <w:hyperlink r:id="rId37">
+      <w:hyperlink r:id="rId35">
         <w:r>
           <w:rPr>
             <w:lang w:val="ar_AE" w:bidi="ar_AE"/>
@@ -1299,7 +1257,7 @@
         </w:rPr>
         <w:t xml:space="preserve">؛ </w:t>
       </w:r>
-      <w:hyperlink r:id="rId38">
+      <w:hyperlink r:id="rId36">
         <w:r>
           <w:rPr>
             <w:lang w:val="ar_AE" w:bidi="ar_AE"/>
@@ -1400,7 +1358,7 @@
         </w:rPr>
         <w:t xml:space="preserve"> (</w:t>
       </w:r>
-      <w:hyperlink r:id="rId20">
+      <w:hyperlink r:id="rId18">
         <w:r>
           <w:rPr>
             <w:lang w:val="ar_AE" w:bidi="ar_AE"/>
@@ -1478,7 +1436,7 @@
         </w:rPr>
         <w:t xml:space="preserve"> (</w:t>
       </w:r>
-      <w:hyperlink r:id="rId24">
+      <w:hyperlink r:id="rId22">
         <w:r>
           <w:rPr>
             <w:lang w:val="ar_AE" w:bidi="ar_AE"/>
@@ -1508,7 +1466,7 @@
         </w:rPr>
         <w:t xml:space="preserve"> (</w:t>
       </w:r>
-      <w:hyperlink r:id="rId39">
+      <w:hyperlink r:id="rId37">
         <w:r>
           <w:rPr>
             <w:lang w:val="ar_AE" w:bidi="ar_AE"/>
@@ -1538,7 +1496,7 @@
         </w:rPr>
         <w:t xml:space="preserve"> (</w:t>
       </w:r>
-      <w:hyperlink r:id="rId40">
+      <w:hyperlink r:id="rId38">
         <w:r>
           <w:rPr>
             <w:lang w:val="ar_AE" w:bidi="ar_AE"/>
@@ -1556,7 +1514,7 @@
         </w:rPr>
         <w:t xml:space="preserve">، </w:t>
       </w:r>
-      <w:hyperlink r:id="rId41">
+      <w:hyperlink r:id="rId39">
         <w:r>
           <w:rPr>
             <w:lang w:val="ar_AE" w:bidi="ar_AE"/>
@@ -1574,7 +1532,7 @@
         </w:rPr>
         <w:t xml:space="preserve">، </w:t>
       </w:r>
-      <w:hyperlink r:id="rId42">
+      <w:hyperlink r:id="rId40">
         <w:r>
           <w:rPr>
             <w:lang w:val="ar_AE" w:bidi="ar_AE"/>
@@ -1639,7 +1597,7 @@
         </w:rPr>
         <w:t xml:space="preserve"> </w:t>
       </w:r>
-      <w:hyperlink r:id="rId43">
+      <w:hyperlink r:id="rId41">
         <w:r>
           <w:rPr>
             <w:lang w:val="ar_AE" w:bidi="ar_AE"/>
@@ -1657,7 +1615,7 @@
         </w:rPr>
         <w:t xml:space="preserve">، </w:t>
       </w:r>
-      <w:hyperlink r:id="rId44">
+      <w:hyperlink r:id="rId42">
         <w:r>
           <w:rPr>
             <w:lang w:val="ar_AE" w:bidi="ar_AE"/>
@@ -1687,7 +1645,7 @@
         </w:rPr>
         <w:t xml:space="preserve"> </w:t>
       </w:r>
-      <w:hyperlink r:id="rId45">
+      <w:hyperlink r:id="rId43">
         <w:r>
           <w:rPr>
             <w:lang w:val="ar_AE" w:bidi="ar_AE"/>
@@ -1705,7 +1663,7 @@
         </w:rPr>
         <w:t xml:space="preserve">؛ قارن </w:t>
       </w:r>
-      <w:hyperlink r:id="rId46">
+      <w:hyperlink r:id="rId44">
         <w:r>
           <w:rPr>
             <w:lang w:val="ar_AE" w:bidi="ar_AE"/>
@@ -1723,7 +1681,7 @@
         </w:rPr>
         <w:t xml:space="preserve">؛ </w:t>
       </w:r>
-      <w:hyperlink r:id="rId47">
+      <w:hyperlink r:id="rId45">
         <w:r>
           <w:rPr>
             <w:lang w:val="ar_AE" w:bidi="ar_AE"/>
@@ -1770,7 +1728,7 @@
         </w:rPr>
         <w:t xml:space="preserve">انطوتْ خُطَّةُ الله المذهلة على ضَمِّ الأمم في عائلته (انْظُرْ </w:t>
       </w:r>
-      <w:hyperlink r:id="rId48">
+      <w:hyperlink r:id="rId46">
         <w:r>
           <w:rPr>
             <w:lang w:val="ar_AE" w:bidi="ar_AE"/>
@@ -1800,7 +1758,7 @@
         </w:rPr>
         <w:t xml:space="preserve">انْظُرْ </w:t>
       </w:r>
-      <w:hyperlink r:id="rId49">
+      <w:hyperlink r:id="rId47">
         <w:r>
           <w:rPr>
             <w:lang w:val="ar_AE" w:bidi="ar_AE"/>
@@ -1830,7 +1788,7 @@
         </w:rPr>
         <w:t xml:space="preserve"> </w:t>
       </w:r>
-      <w:hyperlink r:id="rId50">
+      <w:hyperlink r:id="rId48">
         <w:r>
           <w:rPr>
             <w:lang w:val="ar_AE" w:bidi="ar_AE"/>
@@ -1848,7 +1806,7 @@
         </w:rPr>
         <w:t xml:space="preserve">؛ </w:t>
       </w:r>
-      <w:hyperlink r:id="rId51">
+      <w:hyperlink r:id="rId49">
         <w:r>
           <w:rPr>
             <w:lang w:val="ar_AE" w:bidi="ar_AE"/>
@@ -1878,7 +1836,7 @@
         </w:rPr>
         <w:t xml:space="preserve"> </w:t>
       </w:r>
-      <w:hyperlink r:id="rId52">
+      <w:hyperlink r:id="rId50">
         <w:r>
           <w:rPr>
             <w:lang w:val="ar_AE" w:bidi="ar_AE"/>
@@ -1896,7 +1854,7 @@
         </w:rPr>
         <w:t xml:space="preserve">؛ </w:t>
       </w:r>
-      <w:hyperlink r:id="rId53">
+      <w:hyperlink r:id="rId51">
         <w:r>
           <w:rPr>
             <w:lang w:val="ar_AE" w:bidi="ar_AE"/>
@@ -1949,7 +1907,7 @@
         </w:rPr>
         <w:t xml:space="preserve"> في </w:t>
       </w:r>
-      <w:hyperlink r:id="rId22">
+      <w:hyperlink r:id="rId20">
         <w:r>
           <w:rPr>
             <w:lang w:val="ar_AE" w:bidi="ar_AE"/>
@@ -1979,7 +1937,7 @@
         </w:rPr>
         <w:t xml:space="preserve">" (انْظُرْ </w:t>
       </w:r>
-      <w:hyperlink r:id="rId54">
+      <w:hyperlink r:id="rId52">
         <w:r>
           <w:rPr>
             <w:lang w:val="ar_AE" w:bidi="ar_AE"/>
@@ -2009,7 +1967,7 @@
         </w:rPr>
         <w:t xml:space="preserve"> </w:t>
       </w:r>
-      <w:hyperlink r:id="rId31">
+      <w:hyperlink r:id="rId29">
         <w:r>
           <w:rPr>
             <w:lang w:val="ar_AE" w:bidi="ar_AE"/>
@@ -2039,7 +1997,7 @@
         </w:rPr>
         <w:t xml:space="preserve"> (انْظُرْ </w:t>
       </w:r>
-      <w:hyperlink r:id="rId55">
+      <w:hyperlink r:id="rId53">
         <w:r>
           <w:rPr>
             <w:lang w:val="ar_AE" w:bidi="ar_AE"/>
@@ -2057,7 +2015,7 @@
         </w:rPr>
         <w:t xml:space="preserve">، </w:t>
       </w:r>
-      <w:hyperlink r:id="rId56">
+      <w:hyperlink r:id="rId54">
         <w:r>
           <w:rPr>
             <w:lang w:val="ar_AE" w:bidi="ar_AE"/>
@@ -2075,7 +2033,7 @@
         </w:rPr>
         <w:t xml:space="preserve">؛ </w:t>
       </w:r>
-      <w:hyperlink r:id="rId57">
+      <w:hyperlink r:id="rId55">
         <w:r>
           <w:rPr>
             <w:lang w:val="ar_AE" w:bidi="ar_AE"/>
@@ -2093,7 +2051,7 @@
         </w:rPr>
         <w:t xml:space="preserve">). لقد خُلِقُوا من جديدٍ في المسيحِ، لِيَتَمَثَّلُوا بالله (انْظُرْ </w:t>
       </w:r>
-      <w:hyperlink r:id="rId58">
+      <w:hyperlink r:id="rId56">
         <w:r>
           <w:rPr>
             <w:lang w:val="ar_AE" w:bidi="ar_AE"/>
@@ -2111,7 +2069,7 @@
         </w:rPr>
         <w:t xml:space="preserve">؛ </w:t>
       </w:r>
-      <w:hyperlink r:id="rId59">
+      <w:hyperlink r:id="rId57">
         <w:r>
           <w:rPr>
             <w:lang w:val="ar_AE" w:bidi="ar_AE"/>
@@ -2152,7 +2110,7 @@
         </w:rPr>
         <w:t xml:space="preserve"> فِي </w:t>
       </w:r>
-      <w:hyperlink r:id="rId32">
+      <w:hyperlink r:id="rId30">
         <w:r>
           <w:rPr>
             <w:lang w:val="ar_AE" w:bidi="ar_AE"/>
@@ -2229,7 +2187,7 @@
         </w:rPr>
         <w:t xml:space="preserve"> يُقَدِّمُ لنا نصُّ </w:t>
       </w:r>
-      <w:hyperlink r:id="rId33">
+      <w:hyperlink r:id="rId31">
         <w:r>
           <w:rPr>
             <w:lang w:val="ar_AE" w:bidi="ar_AE"/>

--- a/arb/docx/49.content.docx
+++ b/arb/docx/49.content.docx
@@ -163,28 +163,6 @@
           <w:lang w:val="ar_AE" w:bidi="ar_AE"/>
         </w:rPr>
         <w:t>EPH</w:t>
-      </w:r>
-      <w:r>
-        <w:rPr>
-          <w:lang w:val="ar_AE" w:bidi="ar_AE"/>
-        </w:rPr>
-      </w:r>
-    </w:p>
-    <w:p>
-      <w:pPr>
-        <w:bidi/>
-      </w:pPr>
-      <w:r>
-        <w:rPr>
-          <w:lang w:val="ar_AE" w:bidi="ar_AE"/>
-        </w:rPr>
-      </w:r>
-      <w:r>
-        <w:rPr>
-          <w:i/>
-          <w:lang w:val="ar_AE" w:bidi="ar_AE"/>
-        </w:rPr>
-        <w:t>أفسس</w:t>
       </w:r>
       <w:r>
         <w:rPr>
